--- a/Bedienungsanleitung der Heutrocknungsanlage.docx
+++ b/Bedienungsanleitung der Heutrocknungsanlage.docx
@@ -172,6 +172,138 @@
     </w:p>
     <w:p>
       <w:pPr>
+        <w:ind w:left="360"/>
+        <w:rPr>
+          <w:rFonts w:ascii="Courier New" w:hAnsi="Courier New" w:cs="Courier New"/>
+        </w:rPr>
+      </w:pPr>
+      <w:r>
+        <w:rPr>
+          <w:rFonts w:ascii="Courier New" w:hAnsi="Courier New" w:cs="Courier New"/>
+          <w:noProof/>
+          <w:lang w:eastAsia="de-DE"/>
+        </w:rPr>
+        <w:drawing>
+          <wp:anchor distT="0" distB="0" distL="114300" distR="114300" simplePos="0" relativeHeight="251658240" behindDoc="0" locked="0" layoutInCell="1" allowOverlap="1" wp14:anchorId="10F688D9" wp14:editId="5CECA27B">
+            <wp:simplePos x="0" y="0"/>
+            <wp:positionH relativeFrom="column">
+              <wp:posOffset>3320415</wp:posOffset>
+            </wp:positionH>
+            <wp:positionV relativeFrom="paragraph">
+              <wp:posOffset>635</wp:posOffset>
+            </wp:positionV>
+            <wp:extent cx="2947670" cy="1660525"/>
+            <wp:effectExtent l="0" t="0" r="5080" b="0"/>
+            <wp:wrapNone/>
+            <wp:docPr id="2" name="Grafik 2" descr="C:\Users\Jack\Desktop\Heutrocknungsanlage\Bilder\Anlage\20160903_113823.jpg"/>
+            <wp:cNvGraphicFramePr>
+              <a:graphicFrameLocks xmlns:a="http://schemas.openxmlformats.org/drawingml/2006/main" noChangeAspect="1"/>
+            </wp:cNvGraphicFramePr>
+            <a:graphic xmlns:a="http://schemas.openxmlformats.org/drawingml/2006/main">
+              <a:graphicData uri="http://schemas.openxmlformats.org/drawingml/2006/picture">
+                <pic:pic xmlns:pic="http://schemas.openxmlformats.org/drawingml/2006/picture">
+                  <pic:nvPicPr>
+                    <pic:cNvPr id="0" name="Picture 2" descr="C:\Users\Jack\Desktop\Heutrocknungsanlage\Bilder\Anlage\20160903_113823.jpg"/>
+                    <pic:cNvPicPr>
+                      <a:picLocks noChangeAspect="1" noChangeArrowheads="1"/>
+                    </pic:cNvPicPr>
+                  </pic:nvPicPr>
+                  <pic:blipFill>
+                    <a:blip r:embed="rId8" cstate="print">
+                      <a:extLst>
+                        <a:ext uri="{28A0092B-C50C-407E-A947-70E740481C1C}">
+                          <a14:useLocalDpi xmlns:a14="http://schemas.microsoft.com/office/drawing/2010/main" val="0"/>
+                        </a:ext>
+                      </a:extLst>
+                    </a:blip>
+                    <a:srcRect/>
+                    <a:stretch>
+                      <a:fillRect/>
+                    </a:stretch>
+                  </pic:blipFill>
+                  <pic:spPr bwMode="auto">
+                    <a:xfrm>
+                      <a:off x="0" y="0"/>
+                      <a:ext cx="2947670" cy="1660525"/>
+                    </a:xfrm>
+                    <a:prstGeom prst="rect">
+                      <a:avLst/>
+                    </a:prstGeom>
+                    <a:noFill/>
+                    <a:ln>
+                      <a:noFill/>
+                    </a:ln>
+                  </pic:spPr>
+                </pic:pic>
+              </a:graphicData>
+            </a:graphic>
+            <wp14:sizeRelH relativeFrom="margin">
+              <wp14:pctWidth>0</wp14:pctWidth>
+            </wp14:sizeRelH>
+            <wp14:sizeRelV relativeFrom="margin">
+              <wp14:pctHeight>0</wp14:pctHeight>
+            </wp14:sizeRelV>
+          </wp:anchor>
+        </w:drawing>
+      </w:r>
+      <w:r>
+        <w:rPr>
+          <w:rFonts w:ascii="Courier New" w:hAnsi="Courier New" w:cs="Courier New"/>
+          <w:noProof/>
+          <w:lang w:eastAsia="de-DE"/>
+        </w:rPr>
+        <w:drawing>
+          <wp:inline distT="0" distB="0" distL="0" distR="0" wp14:anchorId="26181125" wp14:editId="04567F07">
+            <wp:extent cx="2938089" cy="1653872"/>
+            <wp:effectExtent l="0" t="0" r="0" b="3810"/>
+            <wp:docPr id="1" name="Grafik 1" descr="C:\Users\Jack\Desktop\Heutrocknungsanlage\Bilder\Anlage\20160903_112449.jpg"/>
+            <wp:cNvGraphicFramePr>
+              <a:graphicFrameLocks xmlns:a="http://schemas.openxmlformats.org/drawingml/2006/main" noChangeAspect="1"/>
+            </wp:cNvGraphicFramePr>
+            <a:graphic xmlns:a="http://schemas.openxmlformats.org/drawingml/2006/main">
+              <a:graphicData uri="http://schemas.openxmlformats.org/drawingml/2006/picture">
+                <pic:pic xmlns:pic="http://schemas.openxmlformats.org/drawingml/2006/picture">
+                  <pic:nvPicPr>
+                    <pic:cNvPr id="0" name="Picture 1" descr="C:\Users\Jack\Desktop\Heutrocknungsanlage\Bilder\Anlage\20160903_112449.jpg"/>
+                    <pic:cNvPicPr>
+                      <a:picLocks noChangeAspect="1" noChangeArrowheads="1"/>
+                    </pic:cNvPicPr>
+                  </pic:nvPicPr>
+                  <pic:blipFill>
+                    <a:blip r:embed="rId9" cstate="print">
+                      <a:extLst>
+                        <a:ext uri="{28A0092B-C50C-407E-A947-70E740481C1C}">
+                          <a14:useLocalDpi xmlns:a14="http://schemas.microsoft.com/office/drawing/2010/main" val="0"/>
+                        </a:ext>
+                      </a:extLst>
+                    </a:blip>
+                    <a:srcRect/>
+                    <a:stretch>
+                      <a:fillRect/>
+                    </a:stretch>
+                  </pic:blipFill>
+                  <pic:spPr bwMode="auto">
+                    <a:xfrm>
+                      <a:off x="0" y="0"/>
+                      <a:ext cx="2938018" cy="1653832"/>
+                    </a:xfrm>
+                    <a:prstGeom prst="rect">
+                      <a:avLst/>
+                    </a:prstGeom>
+                    <a:noFill/>
+                    <a:ln>
+                      <a:noFill/>
+                    </a:ln>
+                  </pic:spPr>
+                </pic:pic>
+              </a:graphicData>
+            </a:graphic>
+          </wp:inline>
+        </w:drawing>
+      </w:r>
+    </w:p>
+    <w:p>
+      <w:pPr>
         <w:pStyle w:val="berschrift2"/>
         <w:numPr>
           <w:ilvl w:val="0"/>
@@ -456,6 +588,7 @@
         <w:rPr>
           <w:rFonts w:ascii="Courier New" w:hAnsi="Courier New" w:cs="Courier New"/>
         </w:rPr>
+        <w:lastRenderedPageBreak/>
         <w:t xml:space="preserve">Verbinden sie sich zunächst in der Nähe des Hauptcontrollers mit dem </w:t>
       </w:r>
       <w:r>
@@ -487,68 +620,6 @@
           <w:rFonts w:ascii="Courier New" w:hAnsi="Courier New" w:cs="Courier New"/>
         </w:rPr>
         <w:t>.</w:t>
-      </w:r>
-      <w:r>
-        <w:rPr>
-          <w:rFonts w:ascii="Courier New" w:hAnsi="Courier New" w:cs="Courier New"/>
-        </w:rPr>
-        <w:t xml:space="preserve"> Der Name des W-LAN-Hotspots ist: „</w:t>
-      </w:r>
-      <w:r>
-        <w:rPr>
-          <w:rFonts w:ascii="Courier New" w:hAnsi="Courier New" w:cs="Courier New"/>
-          <w:b/>
-        </w:rPr>
-        <w:t>RPI</w:t>
-      </w:r>
-      <w:r>
-        <w:rPr>
-          <w:rFonts w:ascii="Courier New" w:hAnsi="Courier New" w:cs="Courier New"/>
-        </w:rPr>
-        <w:t>“</w:t>
-      </w:r>
-      <w:r>
-        <w:rPr>
-          <w:rFonts w:ascii="Courier New" w:hAnsi="Courier New" w:cs="Courier New"/>
-        </w:rPr>
-        <w:t>.</w:t>
-      </w:r>
-      <w:r>
-        <w:rPr>
-          <w:rFonts w:ascii="Courier New" w:hAnsi="Courier New" w:cs="Courier New"/>
-        </w:rPr>
-        <w:t xml:space="preserve"> Geben sie das Password: „</w:t>
-      </w:r>
-      <w:r>
-        <w:rPr>
-          <w:rFonts w:ascii="Courier New" w:hAnsi="Courier New" w:cs="Courier New"/>
-          <w:b/>
-        </w:rPr>
-        <w:t>rpi123rpi123</w:t>
-      </w:r>
-      <w:r>
-        <w:rPr>
-          <w:rFonts w:ascii="Courier New" w:hAnsi="Courier New" w:cs="Courier New"/>
-        </w:rPr>
-        <w:t>“ an.</w:t>
-      </w:r>
-      <w:r>
-        <w:rPr>
-          <w:rFonts w:ascii="Courier New" w:hAnsi="Courier New" w:cs="Courier New"/>
-        </w:rPr>
-        <w:t xml:space="preserve"> </w:t>
-      </w:r>
-      <w:r>
-        <w:rPr>
-          <w:rFonts w:ascii="Courier New" w:hAnsi="Courier New" w:cs="Courier New"/>
-        </w:rPr>
-        <w:t xml:space="preserve">Der Prozess ist erfolgreich, wenn ihr Gerät </w:t>
-      </w:r>
-      <w:r>
-        <w:rPr>
-          <w:rFonts w:ascii="Courier New" w:hAnsi="Courier New" w:cs="Courier New"/>
-        </w:rPr>
-        <w:t>meldet Verbunden.</w:t>
       </w:r>
     </w:p>
     <w:p>
@@ -562,50 +633,62 @@
         <w:rPr>
           <w:rFonts w:ascii="Courier New" w:hAnsi="Courier New" w:cs="Courier New"/>
         </w:rPr>
-        <w:t xml:space="preserve">Öffnen sie den Browser </w:t>
-      </w:r>
-      <w:r>
-        <w:rPr>
-          <w:rFonts w:ascii="Courier New" w:hAnsi="Courier New" w:cs="Courier New"/>
-        </w:rPr>
-        <w:t>(Firefox oder C</w:t>
-      </w:r>
-      <w:r>
-        <w:rPr>
-          <w:rFonts w:ascii="Courier New" w:hAnsi="Courier New" w:cs="Courier New"/>
-        </w:rPr>
-        <w:t>h</w:t>
-      </w:r>
-      <w:r>
-        <w:rPr>
-          <w:rFonts w:ascii="Courier New" w:hAnsi="Courier New" w:cs="Courier New"/>
-        </w:rPr>
-        <w:t>rome etc…</w:t>
-      </w:r>
-      <w:r>
-        <w:rPr>
-          <w:rFonts w:ascii="Courier New" w:hAnsi="Courier New" w:cs="Courier New"/>
-        </w:rPr>
-        <w:t>)</w:t>
-      </w:r>
-      <w:r>
-        <w:rPr>
-          <w:rFonts w:ascii="Courier New" w:hAnsi="Courier New" w:cs="Courier New"/>
-        </w:rPr>
-        <w:t xml:space="preserve"> und navigieren sie die Webseite: „</w:t>
-      </w:r>
-      <w:r>
-        <w:rPr>
-          <w:rFonts w:ascii="Courier New" w:hAnsi="Courier New" w:cs="Courier New"/>
-          <w:b/>
-        </w:rPr>
-        <w:t>heuanlage.com</w:t>
-      </w:r>
-      <w:r>
-        <w:rPr>
-          <w:rFonts w:ascii="Courier New" w:hAnsi="Courier New" w:cs="Courier New"/>
-        </w:rPr>
-        <w:t>“ an.</w:t>
+        <w:t xml:space="preserve"> </w:t>
+      </w:r>
+      <w:r>
+        <w:rPr>
+          <w:rFonts w:ascii="Courier New" w:hAnsi="Courier New" w:cs="Courier New"/>
+          <w:noProof/>
+          <w:lang w:eastAsia="de-DE"/>
+        </w:rPr>
+        <w:drawing>
+          <wp:inline distT="0" distB="0" distL="0" distR="0" wp14:anchorId="29ACD510" wp14:editId="66768800">
+            <wp:extent cx="1542553" cy="2738711"/>
+            <wp:effectExtent l="0" t="0" r="635" b="5080"/>
+            <wp:docPr id="4" name="Grafik 4" descr="C:\Users\Jack\Desktop\Heutrocknungsanlage\Bilder\Screenshots\Screenshot_20160903-104125_rsz.png"/>
+            <wp:cNvGraphicFramePr>
+              <a:graphicFrameLocks xmlns:a="http://schemas.openxmlformats.org/drawingml/2006/main" noChangeAspect="1"/>
+            </wp:cNvGraphicFramePr>
+            <a:graphic xmlns:a="http://schemas.openxmlformats.org/drawingml/2006/main">
+              <a:graphicData uri="http://schemas.openxmlformats.org/drawingml/2006/picture">
+                <pic:pic xmlns:pic="http://schemas.openxmlformats.org/drawingml/2006/picture">
+                  <pic:nvPicPr>
+                    <pic:cNvPr id="0" name="Picture 4" descr="C:\Users\Jack\Desktop\Heutrocknungsanlage\Bilder\Screenshots\Screenshot_20160903-104125_rsz.png"/>
+                    <pic:cNvPicPr>
+                      <a:picLocks noChangeAspect="1" noChangeArrowheads="1"/>
+                    </pic:cNvPicPr>
+                  </pic:nvPicPr>
+                  <pic:blipFill>
+                    <a:blip r:embed="rId10" cstate="print">
+                      <a:extLst>
+                        <a:ext uri="{28A0092B-C50C-407E-A947-70E740481C1C}">
+                          <a14:useLocalDpi xmlns:a14="http://schemas.microsoft.com/office/drawing/2010/main" val="0"/>
+                        </a:ext>
+                      </a:extLst>
+                    </a:blip>
+                    <a:srcRect/>
+                    <a:stretch>
+                      <a:fillRect/>
+                    </a:stretch>
+                  </pic:blipFill>
+                  <pic:spPr bwMode="auto">
+                    <a:xfrm>
+                      <a:off x="0" y="0"/>
+                      <a:ext cx="1545861" cy="2744585"/>
+                    </a:xfrm>
+                    <a:prstGeom prst="rect">
+                      <a:avLst/>
+                    </a:prstGeom>
+                    <a:noFill/>
+                    <a:ln>
+                      <a:noFill/>
+                    </a:ln>
+                  </pic:spPr>
+                </pic:pic>
+              </a:graphicData>
+            </a:graphic>
+          </wp:inline>
+        </w:drawing>
       </w:r>
     </w:p>
     <w:p>
@@ -619,6 +702,204 @@
         <w:rPr>
           <w:rFonts w:ascii="Courier New" w:hAnsi="Courier New" w:cs="Courier New"/>
         </w:rPr>
+        <w:t>Der Name des W-LAN-Hotspots ist: „</w:t>
+      </w:r>
+      <w:r>
+        <w:rPr>
+          <w:rFonts w:ascii="Courier New" w:hAnsi="Courier New" w:cs="Courier New"/>
+          <w:b/>
+        </w:rPr>
+        <w:t>RPI</w:t>
+      </w:r>
+      <w:r>
+        <w:rPr>
+          <w:rFonts w:ascii="Courier New" w:hAnsi="Courier New" w:cs="Courier New"/>
+        </w:rPr>
+        <w:t>“</w:t>
+      </w:r>
+      <w:r>
+        <w:rPr>
+          <w:rFonts w:ascii="Courier New" w:hAnsi="Courier New" w:cs="Courier New"/>
+        </w:rPr>
+        <w:t>.</w:t>
+      </w:r>
+      <w:r>
+        <w:rPr>
+          <w:rFonts w:ascii="Courier New" w:hAnsi="Courier New" w:cs="Courier New"/>
+        </w:rPr>
+        <w:t xml:space="preserve"> Geben sie das Password: „</w:t>
+      </w:r>
+      <w:r>
+        <w:rPr>
+          <w:rFonts w:ascii="Courier New" w:hAnsi="Courier New" w:cs="Courier New"/>
+          <w:b/>
+        </w:rPr>
+        <w:t>rpi123rpi123</w:t>
+      </w:r>
+      <w:r>
+        <w:rPr>
+          <w:rFonts w:ascii="Courier New" w:hAnsi="Courier New" w:cs="Courier New"/>
+        </w:rPr>
+        <w:t>“ an.</w:t>
+      </w:r>
+      <w:r>
+        <w:rPr>
+          <w:rFonts w:ascii="Courier New" w:hAnsi="Courier New" w:cs="Courier New"/>
+        </w:rPr>
+        <w:t xml:space="preserve"> </w:t>
+      </w:r>
+      <w:r>
+        <w:rPr>
+          <w:rFonts w:ascii="Courier New" w:hAnsi="Courier New" w:cs="Courier New"/>
+        </w:rPr>
+        <w:t xml:space="preserve">Der Prozess ist erfolgreich, wenn ihr Gerät </w:t>
+      </w:r>
+      <w:r>
+        <w:rPr>
+          <w:rFonts w:ascii="Courier New" w:hAnsi="Courier New" w:cs="Courier New"/>
+        </w:rPr>
+        <w:t>meldet Verbunden.</w:t>
+      </w:r>
+    </w:p>
+    <w:p>
+      <w:pPr>
+        <w:ind w:left="360"/>
+        <w:rPr>
+          <w:rFonts w:ascii="Courier New" w:hAnsi="Courier New" w:cs="Courier New"/>
+        </w:rPr>
+      </w:pPr>
+      <w:r>
+        <w:rPr>
+          <w:rFonts w:ascii="Courier New" w:hAnsi="Courier New" w:cs="Courier New"/>
+        </w:rPr>
+        <w:t xml:space="preserve">Öffnen sie den Browser </w:t>
+      </w:r>
+      <w:r>
+        <w:rPr>
+          <w:rFonts w:ascii="Courier New" w:hAnsi="Courier New" w:cs="Courier New"/>
+        </w:rPr>
+        <w:t>(Firefox oder C</w:t>
+      </w:r>
+      <w:r>
+        <w:rPr>
+          <w:rFonts w:ascii="Courier New" w:hAnsi="Courier New" w:cs="Courier New"/>
+        </w:rPr>
+        <w:t>h</w:t>
+      </w:r>
+      <w:r>
+        <w:rPr>
+          <w:rFonts w:ascii="Courier New" w:hAnsi="Courier New" w:cs="Courier New"/>
+        </w:rPr>
+        <w:t>rome etc…</w:t>
+      </w:r>
+      <w:r>
+        <w:rPr>
+          <w:rFonts w:ascii="Courier New" w:hAnsi="Courier New" w:cs="Courier New"/>
+        </w:rPr>
+        <w:t>)</w:t>
+      </w:r>
+      <w:r>
+        <w:rPr>
+          <w:rFonts w:ascii="Courier New" w:hAnsi="Courier New" w:cs="Courier New"/>
+        </w:rPr>
+        <w:t xml:space="preserve"> und navigieren sie die Webseite: „</w:t>
+      </w:r>
+      <w:r>
+        <w:rPr>
+          <w:rFonts w:ascii="Courier New" w:hAnsi="Courier New" w:cs="Courier New"/>
+          <w:b/>
+        </w:rPr>
+        <w:t>heuanlage.com</w:t>
+      </w:r>
+      <w:r>
+        <w:rPr>
+          <w:rFonts w:ascii="Courier New" w:hAnsi="Courier New" w:cs="Courier New"/>
+        </w:rPr>
+        <w:t>“ an.</w:t>
+      </w:r>
+    </w:p>
+    <w:p>
+      <w:pPr>
+        <w:ind w:left="360"/>
+        <w:rPr>
+          <w:rFonts w:ascii="Courier New" w:hAnsi="Courier New" w:cs="Courier New"/>
+        </w:rPr>
+      </w:pPr>
+      <w:r>
+        <w:rPr>
+          <w:rFonts w:ascii="Courier New" w:hAnsi="Courier New" w:cs="Courier New"/>
+          <w:noProof/>
+          <w:lang w:eastAsia="de-DE"/>
+        </w:rPr>
+        <w:t xml:space="preserve"> </w:t>
+      </w:r>
+      <w:r>
+        <w:rPr>
+          <w:rFonts w:ascii="Courier New" w:hAnsi="Courier New" w:cs="Courier New"/>
+          <w:noProof/>
+          <w:lang w:eastAsia="de-DE"/>
+        </w:rPr>
+        <w:drawing>
+          <wp:inline distT="0" distB="0" distL="0" distR="0" wp14:anchorId="26DC85BA" wp14:editId="7502E58B">
+            <wp:extent cx="1693492" cy="3009014"/>
+            <wp:effectExtent l="0" t="0" r="2540" b="1270"/>
+            <wp:docPr id="7" name="Grafik 7" descr="C:\Users\Jack\Desktop\Heutrocknungsanlage\Bilder\Screenshots\Screenshot_20160903-103830.png"/>
+            <wp:cNvGraphicFramePr>
+              <a:graphicFrameLocks xmlns:a="http://schemas.openxmlformats.org/drawingml/2006/main" noChangeAspect="1"/>
+            </wp:cNvGraphicFramePr>
+            <a:graphic xmlns:a="http://schemas.openxmlformats.org/drawingml/2006/main">
+              <a:graphicData uri="http://schemas.openxmlformats.org/drawingml/2006/picture">
+                <pic:pic xmlns:pic="http://schemas.openxmlformats.org/drawingml/2006/picture">
+                  <pic:nvPicPr>
+                    <pic:cNvPr id="0" name="Picture 7" descr="C:\Users\Jack\Desktop\Heutrocknungsanlage\Bilder\Screenshots\Screenshot_20160903-103830.png"/>
+                    <pic:cNvPicPr>
+                      <a:picLocks noChangeAspect="1" noChangeArrowheads="1"/>
+                    </pic:cNvPicPr>
+                  </pic:nvPicPr>
+                  <pic:blipFill>
+                    <a:blip r:embed="rId11" cstate="print">
+                      <a:extLst>
+                        <a:ext uri="{28A0092B-C50C-407E-A947-70E740481C1C}">
+                          <a14:useLocalDpi xmlns:a14="http://schemas.microsoft.com/office/drawing/2010/main" val="0"/>
+                        </a:ext>
+                      </a:extLst>
+                    </a:blip>
+                    <a:srcRect/>
+                    <a:stretch>
+                      <a:fillRect/>
+                    </a:stretch>
+                  </pic:blipFill>
+                  <pic:spPr bwMode="auto">
+                    <a:xfrm>
+                      <a:off x="0" y="0"/>
+                      <a:ext cx="1696493" cy="3014347"/>
+                    </a:xfrm>
+                    <a:prstGeom prst="rect">
+                      <a:avLst/>
+                    </a:prstGeom>
+                    <a:noFill/>
+                    <a:ln>
+                      <a:noFill/>
+                    </a:ln>
+                  </pic:spPr>
+                </pic:pic>
+              </a:graphicData>
+            </a:graphic>
+          </wp:inline>
+        </w:drawing>
+      </w:r>
+    </w:p>
+    <w:p>
+      <w:pPr>
+        <w:ind w:left="360"/>
+        <w:rPr>
+          <w:rFonts w:ascii="Courier New" w:hAnsi="Courier New" w:cs="Courier New"/>
+        </w:rPr>
+      </w:pPr>
+      <w:r>
+        <w:rPr>
+          <w:rFonts w:ascii="Courier New" w:hAnsi="Courier New" w:cs="Courier New"/>
+        </w:rPr>
         <w:t>Fertig!</w:t>
       </w:r>
       <w:r>
@@ -655,14 +936,169 @@
         <w:rPr>
           <w:rFonts w:ascii="Courier New" w:hAnsi="Courier New" w:cs="Courier New"/>
         </w:rPr>
-        <w:t xml:space="preserve"> zur manuellen Steuerung ihrer Lüfungsanlage.</w:t>
+        <w:t xml:space="preserve"> zur manuellen Steuerung ihrer </w:t>
+      </w:r>
+      <w:proofErr w:type="spellStart"/>
+      <w:r>
+        <w:rPr>
+          <w:rFonts w:ascii="Courier New" w:hAnsi="Courier New" w:cs="Courier New"/>
+        </w:rPr>
+        <w:t>Lüfungsanlage</w:t>
+      </w:r>
+      <w:proofErr w:type="spellEnd"/>
+      <w:r>
+        <w:rPr>
+          <w:rFonts w:ascii="Courier New" w:hAnsi="Courier New" w:cs="Courier New"/>
+        </w:rPr>
+        <w:t>.</w:t>
+      </w:r>
+    </w:p>
+    <w:p>
+      <w:pPr>
+        <w:ind w:left="360"/>
+        <w:rPr>
+          <w:rFonts w:ascii="Courier New" w:hAnsi="Courier New" w:cs="Courier New"/>
+        </w:rPr>
+      </w:pPr>
+      <w:r>
+        <w:rPr>
+          <w:rFonts w:ascii="Courier New" w:hAnsi="Courier New" w:cs="Courier New"/>
+          <w:noProof/>
+          <w:lang w:eastAsia="de-DE"/>
+        </w:rPr>
+        <w:lastRenderedPageBreak/>
+        <w:drawing>
+          <wp:inline distT="0" distB="0" distL="0" distR="0">
+            <wp:extent cx="2339163" cy="4157057"/>
+            <wp:effectExtent l="0" t="0" r="4445" b="0"/>
+            <wp:docPr id="9" name="Grafik 9" descr="C:\Users\Jack\Desktop\Heutrocknungsanlage\Bilder\Screenshots\Screenshot_20160903-103946.png"/>
+            <wp:cNvGraphicFramePr>
+              <a:graphicFrameLocks xmlns:a="http://schemas.openxmlformats.org/drawingml/2006/main" noChangeAspect="1"/>
+            </wp:cNvGraphicFramePr>
+            <a:graphic xmlns:a="http://schemas.openxmlformats.org/drawingml/2006/main">
+              <a:graphicData uri="http://schemas.openxmlformats.org/drawingml/2006/picture">
+                <pic:pic xmlns:pic="http://schemas.openxmlformats.org/drawingml/2006/picture">
+                  <pic:nvPicPr>
+                    <pic:cNvPr id="0" name="Picture 9" descr="C:\Users\Jack\Desktop\Heutrocknungsanlage\Bilder\Screenshots\Screenshot_20160903-103946.png"/>
+                    <pic:cNvPicPr>
+                      <a:picLocks noChangeAspect="1" noChangeArrowheads="1"/>
+                    </pic:cNvPicPr>
+                  </pic:nvPicPr>
+                  <pic:blipFill>
+                    <a:blip r:embed="rId12" cstate="print">
+                      <a:extLst>
+                        <a:ext uri="{28A0092B-C50C-407E-A947-70E740481C1C}">
+                          <a14:useLocalDpi xmlns:a14="http://schemas.microsoft.com/office/drawing/2010/main" val="0"/>
+                        </a:ext>
+                      </a:extLst>
+                    </a:blip>
+                    <a:srcRect/>
+                    <a:stretch>
+                      <a:fillRect/>
+                    </a:stretch>
+                  </pic:blipFill>
+                  <pic:spPr bwMode="auto">
+                    <a:xfrm>
+                      <a:off x="0" y="0"/>
+                      <a:ext cx="2339197" cy="4157118"/>
+                    </a:xfrm>
+                    <a:prstGeom prst="rect">
+                      <a:avLst/>
+                    </a:prstGeom>
+                    <a:noFill/>
+                    <a:ln>
+                      <a:noFill/>
+                    </a:ln>
+                  </pic:spPr>
+                </pic:pic>
+              </a:graphicData>
+            </a:graphic>
+          </wp:inline>
+        </w:drawing>
       </w:r>
       <w:bookmarkStart w:id="0" w:name="_GoBack"/>
       <w:bookmarkEnd w:id="0"/>
+      <w:r>
+        <w:rPr>
+          <w:rFonts w:ascii="Courier New" w:hAnsi="Courier New" w:cs="Courier New"/>
+          <w:noProof/>
+          <w:lang w:eastAsia="de-DE"/>
+        </w:rPr>
+        <w:drawing>
+          <wp:anchor distT="0" distB="0" distL="114300" distR="114300" simplePos="0" relativeHeight="251659264" behindDoc="0" locked="0" layoutInCell="1" allowOverlap="1">
+            <wp:simplePos x="0" y="0"/>
+            <wp:positionH relativeFrom="column">
+              <wp:posOffset>2576830</wp:posOffset>
+            </wp:positionH>
+            <wp:positionV relativeFrom="paragraph">
+              <wp:posOffset>3810</wp:posOffset>
+            </wp:positionV>
+            <wp:extent cx="2402840" cy="4270375"/>
+            <wp:effectExtent l="0" t="0" r="0" b="0"/>
+            <wp:wrapNone/>
+            <wp:docPr id="8" name="Grafik 8" descr="C:\Users\Jack\Desktop\Heutrocknungsanlage\Bilder\Screenshots\Screenshot_20160903-112014.png"/>
+            <wp:cNvGraphicFramePr>
+              <a:graphicFrameLocks xmlns:a="http://schemas.openxmlformats.org/drawingml/2006/main" noChangeAspect="1"/>
+            </wp:cNvGraphicFramePr>
+            <a:graphic xmlns:a="http://schemas.openxmlformats.org/drawingml/2006/main">
+              <a:graphicData uri="http://schemas.openxmlformats.org/drawingml/2006/picture">
+                <pic:pic xmlns:pic="http://schemas.openxmlformats.org/drawingml/2006/picture">
+                  <pic:nvPicPr>
+                    <pic:cNvPr id="0" name="Picture 8" descr="C:\Users\Jack\Desktop\Heutrocknungsanlage\Bilder\Screenshots\Screenshot_20160903-112014.png"/>
+                    <pic:cNvPicPr>
+                      <a:picLocks noChangeAspect="1" noChangeArrowheads="1"/>
+                    </pic:cNvPicPr>
+                  </pic:nvPicPr>
+                  <pic:blipFill>
+                    <a:blip r:embed="rId13" cstate="print">
+                      <a:extLst>
+                        <a:ext uri="{28A0092B-C50C-407E-A947-70E740481C1C}">
+                          <a14:useLocalDpi xmlns:a14="http://schemas.microsoft.com/office/drawing/2010/main" val="0"/>
+                        </a:ext>
+                      </a:extLst>
+                    </a:blip>
+                    <a:srcRect/>
+                    <a:stretch>
+                      <a:fillRect/>
+                    </a:stretch>
+                  </pic:blipFill>
+                  <pic:spPr bwMode="auto">
+                    <a:xfrm>
+                      <a:off x="0" y="0"/>
+                      <a:ext cx="2402840" cy="4270375"/>
+                    </a:xfrm>
+                    <a:prstGeom prst="rect">
+                      <a:avLst/>
+                    </a:prstGeom>
+                    <a:noFill/>
+                    <a:ln>
+                      <a:noFill/>
+                    </a:ln>
+                  </pic:spPr>
+                </pic:pic>
+              </a:graphicData>
+            </a:graphic>
+            <wp14:sizeRelH relativeFrom="page">
+              <wp14:pctWidth>0</wp14:pctWidth>
+            </wp14:sizeRelH>
+            <wp14:sizeRelV relativeFrom="page">
+              <wp14:pctHeight>0</wp14:pctHeight>
+            </wp14:sizeRelV>
+          </wp:anchor>
+        </w:drawing>
+      </w:r>
+    </w:p>
+    <w:p>
+      <w:pPr>
+        <w:ind w:left="360"/>
+        <w:rPr>
+          <w:rFonts w:ascii="Courier New" w:hAnsi="Courier New" w:cs="Courier New"/>
+        </w:rPr>
+      </w:pPr>
     </w:p>
     <w:sectPr>
-      <w:headerReference w:type="default" r:id="rId8"/>
-      <w:footerReference w:type="default" r:id="rId9"/>
+      <w:headerReference w:type="default" r:id="rId14"/>
+      <w:footerReference w:type="default" r:id="rId15"/>
       <w:pgSz w:w="11906" w:h="16838"/>
       <w:pgMar w:top="1417" w:right="1417" w:bottom="1134" w:left="1417" w:header="708" w:footer="708" w:gutter="0"/>
       <w:cols w:space="708"/>
@@ -826,7 +1262,7 @@
             <w:rFonts w:ascii="Courier New" w:hAnsi="Courier New" w:cs="Courier New"/>
             <w:noProof/>
           </w:rPr>
-          <w:t>1</w:t>
+          <w:t>3</w:t>
         </w:r>
         <w:r>
           <w:rPr>
@@ -1624,6 +2060,36 @@
       <w:color w:val="404040" w:themeColor="text1" w:themeTint="BF"/>
     </w:rPr>
   </w:style>
+  <w:style w:type="paragraph" w:styleId="Sprechblasentext">
+    <w:name w:val="Balloon Text"/>
+    <w:basedOn w:val="Standard"/>
+    <w:link w:val="SprechblasentextZchn"/>
+    <w:uiPriority w:val="99"/>
+    <w:semiHidden/>
+    <w:unhideWhenUsed/>
+    <w:rsid w:val="00D8662C"/>
+    <w:pPr>
+      <w:spacing w:after="0" w:line="240" w:lineRule="auto"/>
+    </w:pPr>
+    <w:rPr>
+      <w:rFonts w:ascii="Tahoma" w:hAnsi="Tahoma" w:cs="Tahoma"/>
+      <w:sz w:val="16"/>
+      <w:szCs w:val="16"/>
+    </w:rPr>
+  </w:style>
+  <w:style w:type="character" w:customStyle="1" w:styleId="SprechblasentextZchn">
+    <w:name w:val="Sprechblasentext Zchn"/>
+    <w:basedOn w:val="Absatz-Standardschriftart"/>
+    <w:link w:val="Sprechblasentext"/>
+    <w:uiPriority w:val="99"/>
+    <w:semiHidden/>
+    <w:rsid w:val="00D8662C"/>
+    <w:rPr>
+      <w:rFonts w:ascii="Tahoma" w:hAnsi="Tahoma" w:cs="Tahoma"/>
+      <w:sz w:val="16"/>
+      <w:szCs w:val="16"/>
+    </w:rPr>
+  </w:style>
 </w:styles>
 </file>
 
@@ -2158,6 +2624,36 @@
       <w:i/>
       <w:iCs/>
       <w:color w:val="404040" w:themeColor="text1" w:themeTint="BF"/>
+    </w:rPr>
+  </w:style>
+  <w:style w:type="paragraph" w:styleId="Sprechblasentext">
+    <w:name w:val="Balloon Text"/>
+    <w:basedOn w:val="Standard"/>
+    <w:link w:val="SprechblasentextZchn"/>
+    <w:uiPriority w:val="99"/>
+    <w:semiHidden/>
+    <w:unhideWhenUsed/>
+    <w:rsid w:val="00D8662C"/>
+    <w:pPr>
+      <w:spacing w:after="0" w:line="240" w:lineRule="auto"/>
+    </w:pPr>
+    <w:rPr>
+      <w:rFonts w:ascii="Tahoma" w:hAnsi="Tahoma" w:cs="Tahoma"/>
+      <w:sz w:val="16"/>
+      <w:szCs w:val="16"/>
+    </w:rPr>
+  </w:style>
+  <w:style w:type="character" w:customStyle="1" w:styleId="SprechblasentextZchn">
+    <w:name w:val="Sprechblasentext Zchn"/>
+    <w:basedOn w:val="Absatz-Standardschriftart"/>
+    <w:link w:val="Sprechblasentext"/>
+    <w:uiPriority w:val="99"/>
+    <w:semiHidden/>
+    <w:rsid w:val="00D8662C"/>
+    <w:rPr>
+      <w:rFonts w:ascii="Tahoma" w:hAnsi="Tahoma" w:cs="Tahoma"/>
+      <w:sz w:val="16"/>
+      <w:szCs w:val="16"/>
     </w:rPr>
   </w:style>
 </w:styles>
